--- a/Project-Report.docx
+++ b/Project-Report.docx
@@ -7,7 +7,6 @@
         <w:pStyle w:val="Heading1"/>
         <w:rPr>
           <w:rFonts w:eastAsia="Times New Roman"/>
-          <w14:ligatures w14:val="none"/>
         </w:rPr>
       </w:pPr>
       <w:r>
@@ -35,35 +34,28 @@
     </w:p>
     <w:p>
       <w:pPr>
-        <w:pStyle w:val="Heading1"/>
-        <w:rPr>
-          <w:rFonts w:eastAsia="Times New Roman"/>
-          <w:b w:val="0"/>
-          <w:bCs w:val="0"/>
-          <w:sz w:val="24"/>
-          <w:szCs w:val="24"/>
-        </w:rPr>
-      </w:pPr>
-      <w:r>
-        <w:rPr>
-          <w:rFonts w:eastAsia="Times New Roman"/>
-          <w:b w:val="0"/>
-          <w:bCs w:val="0"/>
-          <w:sz w:val="24"/>
-          <w:szCs w:val="24"/>
-        </w:rPr>
-        <w:t>Screenshots, UML Diagram, Requirements and other assignments</w:t>
-      </w:r>
-      <w:r>
-        <w:rPr>
-          <w:rFonts w:eastAsia="Times New Roman"/>
-          <w:b w:val="0"/>
-          <w:bCs w:val="0"/>
-          <w:sz w:val="24"/>
-          <w:szCs w:val="24"/>
-        </w:rPr>
-        <w:t xml:space="preserve"> in assignment documents folder.</w:t>
-      </w:r>
+        <w:pStyle w:val="NormalWeb"/>
+      </w:pPr>
+      <w:hyperlink r:id="rId5" w:history="1">
+        <w:r>
+          <w:rPr>
+            <w:rStyle w:val="Hyperlink"/>
+          </w:rPr>
+          <w:t>GitHub Repos</w:t>
+        </w:r>
+        <w:r>
+          <w:rPr>
+            <w:rStyle w:val="Hyperlink"/>
+          </w:rPr>
+          <w:t>i</w:t>
+        </w:r>
+        <w:r>
+          <w:rPr>
+            <w:rStyle w:val="Hyperlink"/>
+          </w:rPr>
+          <w:t>tory</w:t>
+        </w:r>
+      </w:hyperlink>
     </w:p>
     <w:p>
       <w:pPr>
@@ -1109,7 +1101,7 @@
         </w:rPr>
         <w:t xml:space="preserve">install </w:t>
       </w:r>
-      <w:hyperlink r:id="rId5" w:tgtFrame="_blank" w:history="1">
+      <w:hyperlink r:id="rId6" w:tgtFrame="_blank" w:history="1">
         <w:r>
           <w:rPr>
             <w:rStyle w:val="Hyperlink"/>
@@ -3779,7 +3771,6 @@
     <w:name w:val="Normal (Web)"/>
     <w:basedOn w:val="Normal"/>
     <w:uiPriority w:val="99"/>
-    <w:semiHidden/>
     <w:unhideWhenUsed/>
     <w:pPr>
       <w:spacing w:before="100" w:beforeAutospacing="1" w:after="100" w:afterAutospacing="1" w:line="240" w:lineRule="auto"/>
@@ -3793,7 +3784,6 @@
     <w:name w:val="Hyperlink"/>
     <w:basedOn w:val="DefaultParagraphFont"/>
     <w:uiPriority w:val="99"/>
-    <w:semiHidden/>
     <w:unhideWhenUsed/>
     <w:rPr>
       <w:color w:val="0000FF"/>
@@ -3820,6 +3810,30 @@
       <w:rFonts w:ascii="Courier New" w:eastAsiaTheme="minorEastAsia" w:hAnsi="Courier New" w:cs="Courier New"/>
       <w:sz w:val="20"/>
       <w:szCs w:val="20"/>
+    </w:rPr>
+  </w:style>
+  <w:style w:type="character" w:styleId="UnresolvedMention">
+    <w:name w:val="Unresolved Mention"/>
+    <w:basedOn w:val="DefaultParagraphFont"/>
+    <w:uiPriority w:val="99"/>
+    <w:semiHidden/>
+    <w:unhideWhenUsed/>
+    <w:rsid w:val="00893BE2"/>
+    <w:rPr>
+      <w:color w:val="605E5C"/>
+      <w:shd w:val="clear" w:color="auto" w:fill="E1DFDD"/>
+    </w:rPr>
+  </w:style>
+  <w:style w:type="character" w:styleId="FollowedHyperlink">
+    <w:name w:val="FollowedHyperlink"/>
+    <w:basedOn w:val="DefaultParagraphFont"/>
+    <w:uiPriority w:val="99"/>
+    <w:semiHidden/>
+    <w:unhideWhenUsed/>
+    <w:rsid w:val="00893BE2"/>
+    <w:rPr>
+      <w:color w:val="96607D" w:themeColor="followedHyperlink"/>
+      <w:u w:val="single"/>
     </w:rPr>
   </w:style>
 </w:styles>
